--- a/CursoSqlAula02.docx
+++ b/CursoSqlAula02.docx
@@ -17,7 +17,15 @@
           <w:b/>
           <w:bCs/>
         </w:rPr>
-        <w:t>Curso de SQL - Aula 01</w:t>
+        <w:t>Curso de SQL - Aula 0</w:t>
+      </w:r>
+      <w:r>
+        <w:rPr>
+          <w:rFonts w:ascii="Arial" w:hAnsi="Arial" w:cs="Arial"/>
+          <w:b/>
+          <w:bCs/>
+        </w:rPr>
+        <w:t>2</w:t>
       </w:r>
     </w:p>
     <w:p>
@@ -48,203 +56,71 @@
         <w:rPr>
           <w:rFonts w:ascii="Arial" w:hAnsi="Arial" w:cs="Arial"/>
         </w:rPr>
-        <w:t>Básico sobre criação de banco e tabela usando as ferramentas do SGBD</w:t>
-      </w:r>
-    </w:p>
-    <w:p>
-      <w:pPr>
-        <w:spacing w:after="0" w:line="240" w:lineRule="auto"/>
-        <w:rPr>
-          <w:rFonts w:ascii="Arial" w:hAnsi="Arial" w:cs="Arial"/>
-        </w:rPr>
-      </w:pPr>
-    </w:p>
-    <w:p>
-      <w:pPr>
-        <w:spacing w:after="0" w:line="240" w:lineRule="auto"/>
-        <w:rPr>
-          <w:rFonts w:ascii="Arial" w:hAnsi="Arial" w:cs="Arial"/>
-          <w:color w:val="131313"/>
-          <w:sz w:val="21"/>
-          <w:szCs w:val="21"/>
-        </w:rPr>
-      </w:pPr>
-      <w:r>
-        <w:rPr>
-          <w:rFonts w:ascii="Arial" w:hAnsi="Arial" w:cs="Arial"/>
-          <w:color w:val="131313"/>
-          <w:sz w:val="21"/>
-          <w:szCs w:val="21"/>
-        </w:rPr>
-        <w:t xml:space="preserve">Na aula de hoje do curso de SQL vamos aprender como criar banco de dados e tabela de forma básica usando o próprio ambiente do </w:t>
-      </w:r>
-      <w:proofErr w:type="spellStart"/>
-      <w:r>
-        <w:rPr>
-          <w:rFonts w:ascii="Arial" w:hAnsi="Arial" w:cs="Arial"/>
-          <w:color w:val="131313"/>
-          <w:sz w:val="21"/>
-          <w:szCs w:val="21"/>
-        </w:rPr>
-        <w:t>mySQL</w:t>
-      </w:r>
-      <w:proofErr w:type="spellEnd"/>
-      <w:r>
-        <w:rPr>
-          <w:rFonts w:ascii="Arial" w:hAnsi="Arial" w:cs="Arial"/>
-          <w:color w:val="131313"/>
-          <w:sz w:val="21"/>
-          <w:szCs w:val="21"/>
-        </w:rPr>
-        <w:t xml:space="preserve"> e do </w:t>
-      </w:r>
-      <w:proofErr w:type="spellStart"/>
-      <w:r>
-        <w:rPr>
-          <w:rFonts w:ascii="Arial" w:hAnsi="Arial" w:cs="Arial"/>
-          <w:color w:val="131313"/>
-          <w:sz w:val="21"/>
-          <w:szCs w:val="21"/>
-        </w:rPr>
-        <w:t>SQLite</w:t>
-      </w:r>
-      <w:proofErr w:type="spellEnd"/>
-      <w:r>
-        <w:rPr>
-          <w:rFonts w:ascii="Arial" w:hAnsi="Arial" w:cs="Arial"/>
-          <w:color w:val="131313"/>
-          <w:sz w:val="21"/>
-          <w:szCs w:val="21"/>
-        </w:rPr>
-        <w:t xml:space="preserve"> Studio.</w:t>
-      </w:r>
-    </w:p>
-    <w:p>
-      <w:pPr>
-        <w:spacing w:after="0" w:line="240" w:lineRule="auto"/>
-        <w:rPr>
-          <w:rFonts w:ascii="Arial" w:hAnsi="Arial" w:cs="Arial"/>
-          <w:color w:val="131313"/>
-          <w:sz w:val="21"/>
-          <w:szCs w:val="21"/>
-        </w:rPr>
-      </w:pPr>
-    </w:p>
-    <w:p>
-      <w:pPr>
-        <w:spacing w:after="0" w:line="240" w:lineRule="auto"/>
-        <w:rPr>
-          <w:rFonts w:ascii="Arial" w:hAnsi="Arial" w:cs="Arial"/>
-          <w:color w:val="131313"/>
-          <w:sz w:val="21"/>
-          <w:szCs w:val="21"/>
-        </w:rPr>
-      </w:pPr>
-      <w:r>
-        <w:rPr>
-          <w:rFonts w:ascii="Arial" w:hAnsi="Arial" w:cs="Arial"/>
-          <w:color w:val="131313"/>
-          <w:sz w:val="21"/>
-          <w:szCs w:val="21"/>
-        </w:rPr>
-        <w:t>SQL (</w:t>
-      </w:r>
-      <w:proofErr w:type="spellStart"/>
-      <w:r>
-        <w:rPr>
-          <w:rFonts w:ascii="Arial" w:hAnsi="Arial" w:cs="Arial"/>
-          <w:color w:val="131313"/>
-          <w:sz w:val="21"/>
-          <w:szCs w:val="21"/>
-        </w:rPr>
-        <w:t>Structured</w:t>
-      </w:r>
-      <w:proofErr w:type="spellEnd"/>
-      <w:r>
-        <w:rPr>
-          <w:rFonts w:ascii="Arial" w:hAnsi="Arial" w:cs="Arial"/>
-          <w:color w:val="131313"/>
-          <w:sz w:val="21"/>
-          <w:szCs w:val="21"/>
-        </w:rPr>
-        <w:t xml:space="preserve"> Query </w:t>
-      </w:r>
-      <w:proofErr w:type="spellStart"/>
-      <w:r>
-        <w:rPr>
-          <w:rFonts w:ascii="Arial" w:hAnsi="Arial" w:cs="Arial"/>
-          <w:color w:val="131313"/>
-          <w:sz w:val="21"/>
-          <w:szCs w:val="21"/>
-        </w:rPr>
-        <w:t>Language</w:t>
-      </w:r>
-      <w:proofErr w:type="spellEnd"/>
-      <w:r>
-        <w:rPr>
-          <w:rFonts w:ascii="Arial" w:hAnsi="Arial" w:cs="Arial"/>
-          <w:color w:val="131313"/>
-          <w:sz w:val="21"/>
-          <w:szCs w:val="21"/>
-        </w:rPr>
-        <w:t>), ou Linguagem de Consulta Estruturada, é a linguagem de pesquisa declarativa padrão para banco de dados relacional.</w:t>
-      </w:r>
-    </w:p>
-    <w:p>
-      <w:pPr>
-        <w:spacing w:after="0" w:line="240" w:lineRule="auto"/>
-        <w:rPr>
-          <w:rFonts w:ascii="Arial" w:hAnsi="Arial" w:cs="Arial"/>
-          <w:color w:val="131313"/>
-          <w:sz w:val="21"/>
-          <w:szCs w:val="21"/>
-        </w:rPr>
-      </w:pPr>
-    </w:p>
-    <w:p>
-      <w:pPr>
-        <w:spacing w:after="0" w:line="240" w:lineRule="auto"/>
-        <w:rPr>
-          <w:rFonts w:ascii="Arial" w:hAnsi="Arial" w:cs="Arial"/>
-          <w:color w:val="131313"/>
-          <w:sz w:val="21"/>
-          <w:szCs w:val="21"/>
-        </w:rPr>
-      </w:pPr>
-      <w:r>
-        <w:rPr>
-          <w:rFonts w:ascii="Arial" w:hAnsi="Arial" w:cs="Arial"/>
-          <w:color w:val="131313"/>
-          <w:sz w:val="21"/>
-          <w:szCs w:val="21"/>
-        </w:rPr>
-        <w:t>Muitas das características originais do SQL foram inspiradas na álgebra relacional.</w:t>
-      </w:r>
-    </w:p>
-    <w:p>
-      <w:pPr>
-        <w:spacing w:after="0" w:line="240" w:lineRule="auto"/>
-        <w:rPr>
-          <w:rFonts w:ascii="Arial" w:hAnsi="Arial" w:cs="Arial"/>
-          <w:color w:val="131313"/>
-          <w:sz w:val="21"/>
-          <w:szCs w:val="21"/>
-        </w:rPr>
-      </w:pPr>
-    </w:p>
-    <w:p>
-      <w:pPr>
-        <w:spacing w:after="0" w:line="240" w:lineRule="auto"/>
-        <w:rPr>
-          <w:rFonts w:ascii="Arial" w:hAnsi="Arial" w:cs="Arial"/>
-        </w:rPr>
-      </w:pPr>
-      <w:r>
-        <w:rPr>
-          <w:rFonts w:ascii="Arial" w:hAnsi="Arial" w:cs="Arial"/>
-          <w:color w:val="131313"/>
-          <w:sz w:val="21"/>
-          <w:szCs w:val="21"/>
+        <w:t>Básico sobre criação de banco e tabela</w:t>
+      </w:r>
+    </w:p>
+    <w:p>
+      <w:pPr>
+        <w:spacing w:after="0" w:line="240" w:lineRule="auto"/>
+        <w:rPr>
+          <w:rFonts w:ascii="Arial" w:hAnsi="Arial" w:cs="Arial"/>
+        </w:rPr>
+      </w:pPr>
+    </w:p>
+    <w:p>
+      <w:pPr>
+        <w:spacing w:after="0" w:line="240" w:lineRule="auto"/>
+        <w:rPr>
+          <w:rFonts w:ascii="Arial" w:hAnsi="Arial" w:cs="Arial"/>
+        </w:rPr>
+      </w:pPr>
+      <w:r>
+        <w:rPr>
+          <w:rFonts w:ascii="Arial" w:hAnsi="Arial" w:cs="Arial"/>
+        </w:rPr>
+        <w:t>Na aula de hoje do curso de SQL vamos aprender como criar banco de dados e tabela de forma básica usando o próprio ambiente do mySQL e do SQLite Studio.</w:t>
+      </w:r>
+    </w:p>
+    <w:p>
+      <w:pPr>
+        <w:spacing w:after="0" w:line="240" w:lineRule="auto"/>
+        <w:rPr>
+          <w:rFonts w:ascii="Arial" w:hAnsi="Arial" w:cs="Arial"/>
+        </w:rPr>
+      </w:pPr>
+    </w:p>
+    <w:p>
+      <w:pPr>
+        <w:spacing w:after="0" w:line="240" w:lineRule="auto"/>
+        <w:rPr>
+          <w:rFonts w:ascii="Arial" w:hAnsi="Arial" w:cs="Arial"/>
+        </w:rPr>
+      </w:pPr>
+      <w:r>
+        <w:rPr>
+          <w:rFonts w:ascii="Arial" w:hAnsi="Arial" w:cs="Arial"/>
+        </w:rPr>
+        <w:t>SQL (Structured Query Language), ou Linguagem de Consulta Estruturada, é a linguagem de pesquisa declarativa padrão para banco de dados relacional. Muitas das características originais do SQL foram inspiradas na álgebra relacional.</w:t>
+      </w:r>
+    </w:p>
+    <w:p>
+      <w:pPr>
+        <w:spacing w:after="0" w:line="240" w:lineRule="auto"/>
+        <w:rPr>
+          <w:rFonts w:ascii="Arial" w:hAnsi="Arial" w:cs="Arial"/>
+        </w:rPr>
+      </w:pPr>
+    </w:p>
+    <w:p>
+      <w:pPr>
+        <w:spacing w:after="0" w:line="240" w:lineRule="auto"/>
+        <w:rPr>
+          <w:rFonts w:ascii="Arial" w:hAnsi="Arial" w:cs="Arial"/>
+        </w:rPr>
+      </w:pPr>
+      <w:r>
+        <w:rPr>
+          <w:rFonts w:ascii="Arial" w:hAnsi="Arial" w:cs="Arial"/>
         </w:rPr>
         <w:t>Em nosso curso de SQL você vai aprender os segredos e as técnicas de utilização do SQL.</w:t>
       </w:r>
@@ -256,14 +132,6 @@
           <w:rFonts w:ascii="Arial" w:hAnsi="Arial" w:cs="Arial"/>
         </w:rPr>
       </w:pPr>
-    </w:p>
-    <w:p>
-      <w:pPr>
-        <w:spacing w:after="0" w:line="240" w:lineRule="auto"/>
-        <w:rPr>
-          <w:rFonts w:ascii="Arial" w:hAnsi="Arial" w:cs="Arial"/>
-        </w:rPr>
-      </w:pPr>
       <w:r>
         <w:rPr>
           <w:rFonts w:ascii="Arial" w:hAnsi="Arial" w:cs="Arial"/>
@@ -274,16 +142,8 @@
         <w:rPr>
           <w:rFonts w:ascii="Arial" w:hAnsi="Arial" w:cs="Arial"/>
         </w:rPr>
-        <w:t xml:space="preserve">brindo a tela do </w:t>
-      </w:r>
-      <w:proofErr w:type="spellStart"/>
-      <w:r>
-        <w:rPr>
-          <w:rFonts w:ascii="Arial" w:hAnsi="Arial" w:cs="Arial"/>
-        </w:rPr>
-        <w:t>SQLite</w:t>
-      </w:r>
-      <w:proofErr w:type="spellEnd"/>
+        <w:t>brindo a tela do SQLite</w:t>
+      </w:r>
     </w:p>
     <w:p>
       <w:pPr>
@@ -396,10 +256,12 @@
           <w:lang w:eastAsia="pt-BR"/>
           <w14:ligatures w14:val="none"/>
         </w:rPr>
-        <w:t xml:space="preserve">-- Queries </w:t>
-      </w:r>
-      <w:proofErr w:type="spellStart"/>
-      <w:r>
+        <w:t>-- Queries executed on database CursoSqlAula02 (D:/ProjetosDEV/CFBCursosSql/CursoSqlAula02.db)</w:t>
+      </w:r>
+    </w:p>
+    <w:p>
+      <w:pPr>
+        <w:spacing w:after="0" w:line="240" w:lineRule="auto"/>
         <w:rPr>
           <w:rFonts w:ascii="Arial" w:eastAsia="Times New Roman" w:hAnsi="Arial" w:cs="Arial"/>
           <w:kern w:val="0"/>
@@ -408,9 +270,7 @@
           <w:lang w:eastAsia="pt-BR"/>
           <w14:ligatures w14:val="none"/>
         </w:rPr>
-        <w:t>executed</w:t>
-      </w:r>
-      <w:proofErr w:type="spellEnd"/>
+      </w:pPr>
       <w:r>
         <w:rPr>
           <w:rFonts w:ascii="Arial" w:eastAsia="Times New Roman" w:hAnsi="Arial" w:cs="Arial"/>
@@ -420,9 +280,16 @@
           <w:lang w:eastAsia="pt-BR"/>
           <w14:ligatures w14:val="none"/>
         </w:rPr>
-        <w:t xml:space="preserve"> </w:t>
-      </w:r>
-      <w:proofErr w:type="spellStart"/>
+        <w:t>-- Date and time of execution: 2024-05-27 21:02:54</w:t>
+      </w:r>
+    </w:p>
+    <w:p>
+      <w:pPr>
+        <w:spacing w:after="0" w:line="240" w:lineRule="auto"/>
+        <w:rPr>
+          <w:rFonts w:ascii="Arial" w:hAnsi="Arial" w:cs="Arial"/>
+        </w:rPr>
+      </w:pPr>
       <w:r>
         <w:rPr>
           <w:rFonts w:ascii="Arial" w:eastAsia="Times New Roman" w:hAnsi="Arial" w:cs="Arial"/>
@@ -432,10 +299,12 @@
           <w:lang w:eastAsia="pt-BR"/>
           <w14:ligatures w14:val="none"/>
         </w:rPr>
-        <w:t>on</w:t>
-      </w:r>
-      <w:proofErr w:type="spellEnd"/>
-      <w:r>
+        <w:t>CREATE TABLE CLIENTE (N_CLIENTE_CLIENTE INTEGER PRIMARY KEY UNIQUE NOT NULL);</w:t>
+      </w:r>
+    </w:p>
+    <w:p>
+      <w:pPr>
+        <w:spacing w:after="0" w:line="240" w:lineRule="auto"/>
         <w:rPr>
           <w:rFonts w:ascii="Arial" w:eastAsia="Times New Roman" w:hAnsi="Arial" w:cs="Arial"/>
           <w:kern w:val="0"/>
@@ -444,10 +313,11 @@
           <w:lang w:eastAsia="pt-BR"/>
           <w14:ligatures w14:val="none"/>
         </w:rPr>
-        <w:t xml:space="preserve"> </w:t>
-      </w:r>
-      <w:proofErr w:type="spellStart"/>
-      <w:r>
+      </w:pPr>
+    </w:p>
+    <w:p>
+      <w:pPr>
+        <w:spacing w:after="0" w:line="240" w:lineRule="auto"/>
         <w:rPr>
           <w:rFonts w:ascii="Arial" w:eastAsia="Times New Roman" w:hAnsi="Arial" w:cs="Arial"/>
           <w:kern w:val="0"/>
@@ -456,9 +326,7 @@
           <w:lang w:eastAsia="pt-BR"/>
           <w14:ligatures w14:val="none"/>
         </w:rPr>
-        <w:t>database</w:t>
-      </w:r>
-      <w:proofErr w:type="spellEnd"/>
+      </w:pPr>
       <w:r>
         <w:rPr>
           <w:rFonts w:ascii="Arial" w:eastAsia="Times New Roman" w:hAnsi="Arial" w:cs="Arial"/>
@@ -468,10 +336,12 @@
           <w:lang w:eastAsia="pt-BR"/>
           <w14:ligatures w14:val="none"/>
         </w:rPr>
-        <w:t xml:space="preserve"> CursoSqlAula02 (D:/</w:t>
-      </w:r>
-      <w:proofErr w:type="spellStart"/>
-      <w:r>
+        <w:t>Colunas são os campos da tabela</w:t>
+      </w:r>
+    </w:p>
+    <w:p>
+      <w:pPr>
+        <w:spacing w:after="0" w:line="240" w:lineRule="auto"/>
         <w:rPr>
           <w:rFonts w:ascii="Arial" w:eastAsia="Times New Roman" w:hAnsi="Arial" w:cs="Arial"/>
           <w:kern w:val="0"/>
@@ -480,9 +350,7 @@
           <w:lang w:eastAsia="pt-BR"/>
           <w14:ligatures w14:val="none"/>
         </w:rPr>
-        <w:t>ProjetosDEV</w:t>
-      </w:r>
-      <w:proofErr w:type="spellEnd"/>
+      </w:pPr>
       <w:r>
         <w:rPr>
           <w:rFonts w:ascii="Arial" w:eastAsia="Times New Roman" w:hAnsi="Arial" w:cs="Arial"/>
@@ -492,206 +360,6 @@
           <w:lang w:eastAsia="pt-BR"/>
           <w14:ligatures w14:val="none"/>
         </w:rPr>
-        <w:t>/</w:t>
-      </w:r>
-      <w:proofErr w:type="spellStart"/>
-      <w:r>
-        <w:rPr>
-          <w:rFonts w:ascii="Arial" w:eastAsia="Times New Roman" w:hAnsi="Arial" w:cs="Arial"/>
-          <w:kern w:val="0"/>
-          <w:sz w:val="24"/>
-          <w:szCs w:val="24"/>
-          <w:lang w:eastAsia="pt-BR"/>
-          <w14:ligatures w14:val="none"/>
-        </w:rPr>
-        <w:t>CFBCursosSql</w:t>
-      </w:r>
-      <w:proofErr w:type="spellEnd"/>
-      <w:r>
-        <w:rPr>
-          <w:rFonts w:ascii="Arial" w:eastAsia="Times New Roman" w:hAnsi="Arial" w:cs="Arial"/>
-          <w:kern w:val="0"/>
-          <w:sz w:val="24"/>
-          <w:szCs w:val="24"/>
-          <w:lang w:eastAsia="pt-BR"/>
-          <w14:ligatures w14:val="none"/>
-        </w:rPr>
-        <w:t>/CursoSqlAula02.db)</w:t>
-      </w:r>
-    </w:p>
-    <w:p>
-      <w:pPr>
-        <w:spacing w:after="0" w:line="240" w:lineRule="auto"/>
-        <w:rPr>
-          <w:rFonts w:ascii="Arial" w:eastAsia="Times New Roman" w:hAnsi="Arial" w:cs="Arial"/>
-          <w:kern w:val="0"/>
-          <w:sz w:val="24"/>
-          <w:szCs w:val="24"/>
-          <w:lang w:eastAsia="pt-BR"/>
-          <w14:ligatures w14:val="none"/>
-        </w:rPr>
-      </w:pPr>
-      <w:r>
-        <w:rPr>
-          <w:rFonts w:ascii="Arial" w:eastAsia="Times New Roman" w:hAnsi="Arial" w:cs="Arial"/>
-          <w:kern w:val="0"/>
-          <w:sz w:val="24"/>
-          <w:szCs w:val="24"/>
-          <w:lang w:eastAsia="pt-BR"/>
-          <w14:ligatures w14:val="none"/>
-        </w:rPr>
-        <w:t xml:space="preserve">-- Date </w:t>
-      </w:r>
-      <w:proofErr w:type="spellStart"/>
-      <w:r>
-        <w:rPr>
-          <w:rFonts w:ascii="Arial" w:eastAsia="Times New Roman" w:hAnsi="Arial" w:cs="Arial"/>
-          <w:kern w:val="0"/>
-          <w:sz w:val="24"/>
-          <w:szCs w:val="24"/>
-          <w:lang w:eastAsia="pt-BR"/>
-          <w14:ligatures w14:val="none"/>
-        </w:rPr>
-        <w:t>and</w:t>
-      </w:r>
-      <w:proofErr w:type="spellEnd"/>
-      <w:r>
-        <w:rPr>
-          <w:rFonts w:ascii="Arial" w:eastAsia="Times New Roman" w:hAnsi="Arial" w:cs="Arial"/>
-          <w:kern w:val="0"/>
-          <w:sz w:val="24"/>
-          <w:szCs w:val="24"/>
-          <w:lang w:eastAsia="pt-BR"/>
-          <w14:ligatures w14:val="none"/>
-        </w:rPr>
-        <w:t xml:space="preserve"> time </w:t>
-      </w:r>
-      <w:proofErr w:type="spellStart"/>
-      <w:r>
-        <w:rPr>
-          <w:rFonts w:ascii="Arial" w:eastAsia="Times New Roman" w:hAnsi="Arial" w:cs="Arial"/>
-          <w:kern w:val="0"/>
-          <w:sz w:val="24"/>
-          <w:szCs w:val="24"/>
-          <w:lang w:eastAsia="pt-BR"/>
-          <w14:ligatures w14:val="none"/>
-        </w:rPr>
-        <w:t>of</w:t>
-      </w:r>
-      <w:proofErr w:type="spellEnd"/>
-      <w:r>
-        <w:rPr>
-          <w:rFonts w:ascii="Arial" w:eastAsia="Times New Roman" w:hAnsi="Arial" w:cs="Arial"/>
-          <w:kern w:val="0"/>
-          <w:sz w:val="24"/>
-          <w:szCs w:val="24"/>
-          <w:lang w:eastAsia="pt-BR"/>
-          <w14:ligatures w14:val="none"/>
-        </w:rPr>
-        <w:t xml:space="preserve"> </w:t>
-      </w:r>
-      <w:proofErr w:type="spellStart"/>
-      <w:r>
-        <w:rPr>
-          <w:rFonts w:ascii="Arial" w:eastAsia="Times New Roman" w:hAnsi="Arial" w:cs="Arial"/>
-          <w:kern w:val="0"/>
-          <w:sz w:val="24"/>
-          <w:szCs w:val="24"/>
-          <w:lang w:eastAsia="pt-BR"/>
-          <w14:ligatures w14:val="none"/>
-        </w:rPr>
-        <w:t>execution</w:t>
-      </w:r>
-      <w:proofErr w:type="spellEnd"/>
-      <w:r>
-        <w:rPr>
-          <w:rFonts w:ascii="Arial" w:eastAsia="Times New Roman" w:hAnsi="Arial" w:cs="Arial"/>
-          <w:kern w:val="0"/>
-          <w:sz w:val="24"/>
-          <w:szCs w:val="24"/>
-          <w:lang w:eastAsia="pt-BR"/>
-          <w14:ligatures w14:val="none"/>
-        </w:rPr>
-        <w:t>: 2024-05-27 21:02:54</w:t>
-      </w:r>
-    </w:p>
-    <w:p>
-      <w:pPr>
-        <w:spacing w:after="0" w:line="240" w:lineRule="auto"/>
-        <w:rPr>
-          <w:rFonts w:ascii="Arial" w:hAnsi="Arial" w:cs="Arial"/>
-        </w:rPr>
-      </w:pPr>
-      <w:r>
-        <w:rPr>
-          <w:rFonts w:ascii="Arial" w:eastAsia="Times New Roman" w:hAnsi="Arial" w:cs="Arial"/>
-          <w:kern w:val="0"/>
-          <w:sz w:val="24"/>
-          <w:szCs w:val="24"/>
-          <w:lang w:eastAsia="pt-BR"/>
-          <w14:ligatures w14:val="none"/>
-        </w:rPr>
-        <w:t>CREATE TABLE CLIENTE (N_CLIENTE_CLIENTE INTEGER PRIMARY KEY UNIQUE NOT NULL);</w:t>
-      </w:r>
-    </w:p>
-    <w:p>
-      <w:pPr>
-        <w:spacing w:after="0" w:line="240" w:lineRule="auto"/>
-        <w:rPr>
-          <w:rFonts w:ascii="Arial" w:eastAsia="Times New Roman" w:hAnsi="Arial" w:cs="Arial"/>
-          <w:kern w:val="0"/>
-          <w:sz w:val="24"/>
-          <w:szCs w:val="24"/>
-          <w:lang w:eastAsia="pt-BR"/>
-          <w14:ligatures w14:val="none"/>
-        </w:rPr>
-      </w:pPr>
-    </w:p>
-    <w:p>
-      <w:pPr>
-        <w:spacing w:after="0" w:line="240" w:lineRule="auto"/>
-        <w:rPr>
-          <w:rFonts w:ascii="Arial" w:eastAsia="Times New Roman" w:hAnsi="Arial" w:cs="Arial"/>
-          <w:kern w:val="0"/>
-          <w:sz w:val="24"/>
-          <w:szCs w:val="24"/>
-          <w:lang w:eastAsia="pt-BR"/>
-          <w14:ligatures w14:val="none"/>
-        </w:rPr>
-      </w:pPr>
-      <w:r>
-        <w:rPr>
-          <w:rFonts w:ascii="Arial" w:eastAsia="Times New Roman" w:hAnsi="Arial" w:cs="Arial"/>
-          <w:kern w:val="0"/>
-          <w:sz w:val="24"/>
-          <w:szCs w:val="24"/>
-          <w:lang w:eastAsia="pt-BR"/>
-          <w14:ligatures w14:val="none"/>
-        </w:rPr>
-        <w:t>Colunas são os campos da tabela</w:t>
-      </w:r>
-    </w:p>
-    <w:p>
-      <w:pPr>
-        <w:spacing w:after="0" w:line="240" w:lineRule="auto"/>
-        <w:rPr>
-          <w:rFonts w:ascii="Arial" w:eastAsia="Times New Roman" w:hAnsi="Arial" w:cs="Arial"/>
-          <w:kern w:val="0"/>
-          <w:sz w:val="24"/>
-          <w:szCs w:val="24"/>
-          <w:lang w:eastAsia="pt-BR"/>
-          <w14:ligatures w14:val="none"/>
-        </w:rPr>
-      </w:pPr>
-      <w:r>
-        <w:rPr>
-          <w:rFonts w:ascii="Arial" w:eastAsia="Times New Roman" w:hAnsi="Arial" w:cs="Arial"/>
-          <w:kern w:val="0"/>
-          <w:sz w:val="24"/>
-          <w:szCs w:val="24"/>
-          <w:lang w:eastAsia="pt-BR"/>
-          <w14:ligatures w14:val="none"/>
-        </w:rPr>
         <w:t>Linhas são os dados da tabela</w:t>
       </w:r>
     </w:p>
@@ -848,21 +516,7 @@
         <w:rPr>
           <w:rFonts w:ascii="Arial" w:hAnsi="Arial" w:cs="Arial"/>
         </w:rPr>
-        <w:t>CREATE TABLE `cursosqlaula02</w:t>
-      </w:r>
-      <w:proofErr w:type="gramStart"/>
-      <w:r>
-        <w:rPr>
-          <w:rFonts w:ascii="Arial" w:hAnsi="Arial" w:cs="Arial"/>
-        </w:rPr>
-        <w:t>`.`</w:t>
-      </w:r>
-      <w:proofErr w:type="gramEnd"/>
-      <w:r>
-        <w:rPr>
-          <w:rFonts w:ascii="Arial" w:hAnsi="Arial" w:cs="Arial"/>
-        </w:rPr>
-        <w:t>cliente` (</w:t>
+        <w:t>CREATE TABLE `cursosqlaula02`.`cliente` (</w:t>
       </w:r>
     </w:p>
     <w:p>
